--- a/docx/2.docx
+++ b/docx/2.docx
@@ -42,33 +42,177 @@
       <w:pPr>
         <w:pStyle w:val="ConsPlusNormal"/>
         <w:jc w:val="right"/>
+        <w:rPr>
+          <w:lang w:val="en-US"/>
+        </w:rPr>
       </w:pPr>
       <w:r>
-        <w:t>№</w:t>
+        <w:rPr>
+          <w:lang w:val="en-US"/>
+        </w:rPr>
+        <w:t xml:space="preserve">№ </w:t>
+      </w:r>
+      <w:proofErr w:type="gramStart"/>
+      <w:r>
+        <w:rPr>
+          <w:lang w:val="en-US"/>
+        </w:rPr>
+        <w:t xml:space="preserve">{{ </w:t>
+      </w:r>
+      <w:proofErr w:type="spellStart"/>
+      <w:r>
+        <w:rPr>
+          <w:lang w:val="en-US"/>
+        </w:rPr>
+        <w:t>contract</w:t>
+      </w:r>
+      <w:proofErr w:type="gramEnd"/>
+      <w:r>
+        <w:rPr>
+          <w:lang w:val="en-US"/>
+        </w:rPr>
+        <w:t>_number</w:t>
+      </w:r>
+      <w:proofErr w:type="spellEnd"/>
+      <w:r>
+        <w:rPr>
+          <w:lang w:val="en-US"/>
+        </w:rPr>
+        <w:t xml:space="preserve"> }}.{{ </w:t>
+      </w:r>
+      <w:proofErr w:type="spellStart"/>
+      <w:r>
+        <w:rPr>
+          <w:lang w:val="en-US"/>
+        </w:rPr>
+        <w:t>number</w:t>
       </w:r>
       <w:r>
-        <w:t xml:space="preserve"> 08.04Л</w:t>
+        <w:rPr>
+          <w:lang w:val="en-US"/>
+        </w:rPr>
+        <w:t>_</w:t>
       </w:r>
       <w:r>
-        <w:t xml:space="preserve"> от «</w:t>
+        <w:rPr>
+          <w:lang w:val="en-US"/>
+        </w:rPr>
+        <w:t>month</w:t>
+      </w:r>
+      <w:proofErr w:type="spellEnd"/>
+      <w:r>
+        <w:rPr>
+          <w:lang w:val="en-US"/>
+        </w:rPr>
+        <w:t xml:space="preserve"> }}</w:t>
       </w:r>
       <w:r>
-        <w:t>11</w:t>
+        <w:t>ЛД</w:t>
       </w:r>
       <w:r>
-        <w:t xml:space="preserve">» </w:t>
+        <w:rPr>
+          <w:lang w:val="en-US"/>
+        </w:rPr>
+        <w:t xml:space="preserve"> </w:t>
       </w:r>
       <w:r>
-        <w:t>апреля</w:t>
+        <w:t>от</w:t>
       </w:r>
       <w:r>
-        <w:t xml:space="preserve"> 2024 г.</w:t>
+        <w:rPr>
+          <w:lang w:val="en-US"/>
+        </w:rPr>
+        <w:t xml:space="preserve"> «{{ </w:t>
+      </w:r>
+      <w:proofErr w:type="spellStart"/>
+      <w:r>
+        <w:rPr>
+          <w:lang w:val="en-US"/>
+        </w:rPr>
+        <w:t>date_day</w:t>
+      </w:r>
+      <w:proofErr w:type="spellEnd"/>
+      <w:r>
+        <w:rPr>
+          <w:lang w:val="en-US"/>
+        </w:rPr>
+        <w:t xml:space="preserve"> }}» {{ </w:t>
+      </w:r>
+      <w:proofErr w:type="spellStart"/>
+      <w:r>
+        <w:rPr>
+          <w:lang w:val="en-US"/>
+        </w:rPr>
+        <w:t>full</w:t>
+      </w:r>
+      <w:r>
+        <w:rPr>
+          <w:lang w:val="en-US"/>
+        </w:rPr>
+        <w:t>_</w:t>
+      </w:r>
+      <w:r>
+        <w:rPr>
+          <w:lang w:val="en-US"/>
+        </w:rPr>
+        <w:t>month</w:t>
+      </w:r>
+      <w:proofErr w:type="spellEnd"/>
+      <w:r>
+        <w:rPr>
+          <w:lang w:val="en-US"/>
+        </w:rPr>
+        <w:t xml:space="preserve"> }} {{ </w:t>
+      </w:r>
+      <w:proofErr w:type="spellStart"/>
+      <w:r>
+        <w:rPr>
+          <w:lang w:val="en-US"/>
+        </w:rPr>
+        <w:t>date</w:t>
+      </w:r>
+      <w:r>
+        <w:rPr>
+          <w:lang w:val="en-US"/>
+        </w:rPr>
+        <w:t>_</w:t>
+      </w:r>
+      <w:r>
+        <w:rPr>
+          <w:lang w:val="en-US"/>
+        </w:rPr>
+        <w:t>year</w:t>
+      </w:r>
+      <w:proofErr w:type="spellEnd"/>
+      <w:r>
+        <w:rPr>
+          <w:lang w:val="en-US"/>
+        </w:rPr>
+        <w:t xml:space="preserve"> }}</w:t>
+      </w:r>
+      <w:r>
+        <w:rPr>
+          <w:lang w:val="en-US"/>
+        </w:rPr>
+        <w:t xml:space="preserve"> </w:t>
+      </w:r>
+      <w:r>
+        <w:t>г</w:t>
+      </w:r>
+      <w:r>
+        <w:rPr>
+          <w:lang w:val="en-US"/>
+        </w:rPr>
+        <w:t>.</w:t>
       </w:r>
     </w:p>
     <w:p>
       <w:pPr>
         <w:pStyle w:val="ConsPlusNormal"/>
         <w:jc w:val="right"/>
+        <w:rPr>
+          <w:lang w:val="en-US"/>
+        </w:rPr>
       </w:pPr>
     </w:p>
     <w:tbl>
@@ -3003,13 +3147,73 @@
             <w:pPr>
               <w:pStyle w:val="ConsPlusNormal"/>
             </w:pPr>
-            <w:r>
-              <w:rPr>
-                <w:color w:val="000000"/>
-                <w:sz w:val="20"/>
-                <w:szCs w:val="20"/>
-              </w:rPr>
-              <w:t>2882,00 руб. за 1 год обслуживания, далее – по прейскуранту Исполнителя</w:t>
+            <w:proofErr w:type="gramStart"/>
+            <w:r>
+              <w:rPr>
+                <w:color w:val="000000"/>
+                <w:sz w:val="20"/>
+                <w:szCs w:val="20"/>
+              </w:rPr>
+              <w:t xml:space="preserve">{{ </w:t>
+            </w:r>
+            <w:r>
+              <w:rPr>
+                <w:color w:val="000000"/>
+                <w:sz w:val="20"/>
+                <w:szCs w:val="20"/>
+                <w:lang w:val="en-US"/>
+              </w:rPr>
+              <w:t>prices</w:t>
+            </w:r>
+            <w:proofErr w:type="gramEnd"/>
+            <w:r>
+              <w:rPr>
+                <w:color w:val="000000"/>
+                <w:sz w:val="20"/>
+                <w:szCs w:val="20"/>
+              </w:rPr>
+              <w:t>[‘14’]</w:t>
+            </w:r>
+            <w:r>
+              <w:rPr>
+                <w:color w:val="000000"/>
+                <w:sz w:val="20"/>
+                <w:szCs w:val="20"/>
+              </w:rPr>
+              <w:t>[‘</w:t>
+            </w:r>
+            <w:r>
+              <w:rPr>
+                <w:color w:val="000000"/>
+                <w:sz w:val="20"/>
+                <w:szCs w:val="20"/>
+                <w:lang w:val="en-US"/>
+              </w:rPr>
+              <w:t>price</w:t>
+            </w:r>
+            <w:r>
+              <w:rPr>
+                <w:color w:val="000000"/>
+                <w:sz w:val="20"/>
+                <w:szCs w:val="20"/>
+              </w:rPr>
+              <w:t>’]</w:t>
+            </w:r>
+            <w:r>
+              <w:rPr>
+                <w:color w:val="000000"/>
+                <w:sz w:val="20"/>
+                <w:szCs w:val="20"/>
+              </w:rPr>
+              <w:t xml:space="preserve"> }}</w:t>
+            </w:r>
+            <w:r>
+              <w:rPr>
+                <w:color w:val="000000"/>
+                <w:sz w:val="20"/>
+                <w:szCs w:val="20"/>
+              </w:rPr>
+              <w:t xml:space="preserve"> руб. за 1 год обслуживания, далее – по прейскуранту Исполнителя</w:t>
             </w:r>
           </w:p>
         </w:tc>
@@ -3028,9 +3232,155 @@
             <w:pPr>
               <w:pStyle w:val="ConsPlusNormal"/>
               <w:snapToGrid w:val="0"/>
-            </w:pPr>
-            <w:r>
-              <w:t>2 882,00 руб.</w:t>
+              <w:rPr>
+                <w:lang w:val="en-US"/>
+              </w:rPr>
+            </w:pPr>
+            <w:r>
+              <w:rPr>
+                <w:lang w:val="en-US"/>
+              </w:rPr>
+              <w:t xml:space="preserve">{% if </w:t>
+            </w:r>
+            <w:r>
+              <w:rPr>
+                <w:color w:val="000000"/>
+                <w:sz w:val="20"/>
+                <w:szCs w:val="20"/>
+                <w:lang w:val="en-US"/>
+              </w:rPr>
+              <w:t>prices</w:t>
+            </w:r>
+            <w:r>
+              <w:rPr>
+                <w:color w:val="000000"/>
+                <w:sz w:val="20"/>
+                <w:szCs w:val="20"/>
+                <w:lang w:val="en-US"/>
+              </w:rPr>
+              <w:t>[‘14</w:t>
+            </w:r>
+            <w:proofErr w:type="gramStart"/>
+            <w:r>
+              <w:rPr>
+                <w:color w:val="000000"/>
+                <w:sz w:val="20"/>
+                <w:szCs w:val="20"/>
+                <w:lang w:val="en-US"/>
+              </w:rPr>
+              <w:t>’][</w:t>
+            </w:r>
+            <w:proofErr w:type="gramEnd"/>
+            <w:r>
+              <w:rPr>
+                <w:color w:val="000000"/>
+                <w:sz w:val="20"/>
+                <w:szCs w:val="20"/>
+                <w:lang w:val="en-US"/>
+              </w:rPr>
+              <w:t>‘</w:t>
+            </w:r>
+            <w:r>
+              <w:rPr>
+                <w:color w:val="000000"/>
+                <w:sz w:val="20"/>
+                <w:szCs w:val="20"/>
+                <w:lang w:val="en-US"/>
+              </w:rPr>
+              <w:t>total</w:t>
+            </w:r>
+            <w:r>
+              <w:rPr>
+                <w:color w:val="000000"/>
+                <w:sz w:val="20"/>
+                <w:szCs w:val="20"/>
+                <w:lang w:val="en-US"/>
+              </w:rPr>
+              <w:t>’]</w:t>
+            </w:r>
+            <w:r>
+              <w:rPr>
+                <w:color w:val="000000"/>
+                <w:sz w:val="20"/>
+                <w:szCs w:val="20"/>
+                <w:lang w:val="en-US"/>
+              </w:rPr>
+              <w:t xml:space="preserve"> &gt; 0</w:t>
+            </w:r>
+            <w:r>
+              <w:rPr>
+                <w:color w:val="000000"/>
+                <w:sz w:val="20"/>
+                <w:szCs w:val="20"/>
+                <w:lang w:val="en-US"/>
+              </w:rPr>
+              <w:t xml:space="preserve"> </w:t>
+            </w:r>
+            <w:r>
+              <w:rPr>
+                <w:color w:val="000000"/>
+                <w:sz w:val="20"/>
+                <w:szCs w:val="20"/>
+                <w:lang w:val="en-US"/>
+              </w:rPr>
+              <w:t xml:space="preserve">  </w:t>
+            </w:r>
+            <w:r>
+              <w:rPr>
+                <w:lang w:val="en-US"/>
+              </w:rPr>
+              <w:t>%}</w:t>
+            </w:r>
+          </w:p>
+          <w:p>
+            <w:pPr>
+              <w:pStyle w:val="ConsPlusNormal"/>
+              <w:snapToGrid w:val="0"/>
+              <w:rPr>
+                <w:lang w:val="en-US"/>
+              </w:rPr>
+            </w:pPr>
+            <w:proofErr w:type="gramStart"/>
+            <w:r>
+              <w:rPr>
+                <w:color w:val="000000"/>
+                <w:lang w:val="en-US"/>
+              </w:rPr>
+              <w:t>{{ prices</w:t>
+            </w:r>
+            <w:proofErr w:type="gramEnd"/>
+            <w:r>
+              <w:rPr>
+                <w:color w:val="000000"/>
+                <w:lang w:val="en-US"/>
+              </w:rPr>
+              <w:t xml:space="preserve">[‘14’][‘total’] }} </w:t>
+            </w:r>
+            <w:proofErr w:type="spellStart"/>
+            <w:r>
+              <w:t>руб</w:t>
+            </w:r>
+            <w:proofErr w:type="spellEnd"/>
+            <w:r>
+              <w:rPr>
+                <w:lang w:val="en-US"/>
+              </w:rPr>
+              <w:t>.</w:t>
+            </w:r>
+          </w:p>
+          <w:p>
+            <w:pPr>
+              <w:pStyle w:val="ConsPlusNormal"/>
+              <w:snapToGrid w:val="0"/>
+              <w:rPr>
+                <w:lang w:val="en-US"/>
+              </w:rPr>
+            </w:pPr>
+            <w:r>
+              <w:rPr>
+                <w:lang w:val="en-US"/>
+              </w:rPr>
+              <w:t>{% endif %}</w:t>
             </w:r>
           </w:p>
         </w:tc>
@@ -3232,13 +3582,97 @@
             <w:pPr>
               <w:pStyle w:val="ConsPlusNormal"/>
             </w:pPr>
-            <w:r>
-              <w:rPr>
-                <w:color w:val="000000"/>
-                <w:sz w:val="20"/>
-                <w:szCs w:val="20"/>
-              </w:rPr>
-              <w:t>523,00 руб. за 1 год обслуживания, далее – по прейскуранту Исполнителя</w:t>
+            <w:proofErr w:type="gramStart"/>
+            <w:r>
+              <w:rPr>
+                <w:color w:val="000000"/>
+                <w:sz w:val="20"/>
+                <w:szCs w:val="20"/>
+              </w:rPr>
+              <w:t xml:space="preserve">{{ </w:t>
+            </w:r>
+            <w:r>
+              <w:rPr>
+                <w:color w:val="000000"/>
+                <w:sz w:val="20"/>
+                <w:szCs w:val="20"/>
+                <w:lang w:val="en-US"/>
+              </w:rPr>
+              <w:t>prices</w:t>
+            </w:r>
+            <w:proofErr w:type="gramEnd"/>
+            <w:r>
+              <w:rPr>
+                <w:color w:val="000000"/>
+                <w:sz w:val="20"/>
+                <w:szCs w:val="20"/>
+              </w:rPr>
+              <w:t>[‘1</w:t>
+            </w:r>
+            <w:r>
+              <w:rPr>
+                <w:color w:val="000000"/>
+                <w:sz w:val="20"/>
+                <w:szCs w:val="20"/>
+              </w:rPr>
+              <w:t>5</w:t>
+            </w:r>
+            <w:r>
+              <w:rPr>
+                <w:color w:val="000000"/>
+                <w:sz w:val="20"/>
+                <w:szCs w:val="20"/>
+              </w:rPr>
+              <w:t>’]</w:t>
+            </w:r>
+            <w:r>
+              <w:rPr>
+                <w:color w:val="000000"/>
+                <w:sz w:val="20"/>
+                <w:szCs w:val="20"/>
+              </w:rPr>
+              <w:t>[‘</w:t>
+            </w:r>
+            <w:r>
+              <w:rPr>
+                <w:color w:val="000000"/>
+                <w:sz w:val="20"/>
+                <w:szCs w:val="20"/>
+                <w:lang w:val="en-US"/>
+              </w:rPr>
+              <w:t>price</w:t>
+            </w:r>
+            <w:r>
+              <w:rPr>
+                <w:color w:val="000000"/>
+                <w:sz w:val="20"/>
+                <w:szCs w:val="20"/>
+              </w:rPr>
+              <w:t>’]</w:t>
+            </w:r>
+            <w:r>
+              <w:rPr>
+                <w:color w:val="000000"/>
+                <w:sz w:val="20"/>
+                <w:szCs w:val="20"/>
+              </w:rPr>
+              <w:t xml:space="preserve"> }}</w:t>
+            </w:r>
+            <w:r>
+              <w:rPr>
+                <w:color w:val="000000"/>
+                <w:sz w:val="20"/>
+                <w:szCs w:val="20"/>
+              </w:rPr>
+              <w:t xml:space="preserve"> </w:t>
+            </w:r>
+            <w:r>
+              <w:rPr>
+                <w:color w:val="000000"/>
+                <w:sz w:val="20"/>
+                <w:szCs w:val="20"/>
+              </w:rPr>
+              <w:t>руб. за 1 год обслуживания, далее – по прейскуранту Исполнителя</w:t>
             </w:r>
           </w:p>
         </w:tc>
@@ -3257,9 +3691,175 @@
             <w:pPr>
               <w:pStyle w:val="ConsPlusNormal"/>
               <w:snapToGrid w:val="0"/>
-            </w:pPr>
-            <w:r>
-              <w:t>523,00 руб.</w:t>
+              <w:rPr>
+                <w:lang w:val="en-US"/>
+              </w:rPr>
+            </w:pPr>
+            <w:r>
+              <w:rPr>
+                <w:lang w:val="en-US"/>
+              </w:rPr>
+              <w:t xml:space="preserve">{% if </w:t>
+            </w:r>
+            <w:r>
+              <w:rPr>
+                <w:color w:val="000000"/>
+                <w:sz w:val="20"/>
+                <w:szCs w:val="20"/>
+                <w:lang w:val="en-US"/>
+              </w:rPr>
+              <w:t>prices</w:t>
+            </w:r>
+            <w:r>
+              <w:rPr>
+                <w:color w:val="000000"/>
+                <w:sz w:val="20"/>
+                <w:szCs w:val="20"/>
+                <w:lang w:val="en-US"/>
+              </w:rPr>
+              <w:t>[‘1</w:t>
+            </w:r>
+            <w:r>
+              <w:rPr>
+                <w:color w:val="000000"/>
+                <w:sz w:val="20"/>
+                <w:szCs w:val="20"/>
+                <w:lang w:val="en-US"/>
+              </w:rPr>
+              <w:t>5</w:t>
+            </w:r>
+            <w:proofErr w:type="gramStart"/>
+            <w:r>
+              <w:rPr>
+                <w:color w:val="000000"/>
+                <w:sz w:val="20"/>
+                <w:szCs w:val="20"/>
+                <w:lang w:val="en-US"/>
+              </w:rPr>
+              <w:t>’][</w:t>
+            </w:r>
+            <w:proofErr w:type="gramEnd"/>
+            <w:r>
+              <w:rPr>
+                <w:color w:val="000000"/>
+                <w:sz w:val="20"/>
+                <w:szCs w:val="20"/>
+                <w:lang w:val="en-US"/>
+              </w:rPr>
+              <w:t>‘</w:t>
+            </w:r>
+            <w:r>
+              <w:rPr>
+                <w:color w:val="000000"/>
+                <w:sz w:val="20"/>
+                <w:szCs w:val="20"/>
+                <w:lang w:val="en-US"/>
+              </w:rPr>
+              <w:t>total</w:t>
+            </w:r>
+            <w:r>
+              <w:rPr>
+                <w:color w:val="000000"/>
+                <w:sz w:val="20"/>
+                <w:szCs w:val="20"/>
+                <w:lang w:val="en-US"/>
+              </w:rPr>
+              <w:t>’]</w:t>
+            </w:r>
+            <w:r>
+              <w:rPr>
+                <w:color w:val="000000"/>
+                <w:sz w:val="20"/>
+                <w:szCs w:val="20"/>
+                <w:lang w:val="en-US"/>
+              </w:rPr>
+              <w:t xml:space="preserve"> &gt; 0</w:t>
+            </w:r>
+            <w:r>
+              <w:rPr>
+                <w:color w:val="000000"/>
+                <w:sz w:val="20"/>
+                <w:szCs w:val="20"/>
+                <w:lang w:val="en-US"/>
+              </w:rPr>
+              <w:t xml:space="preserve"> </w:t>
+            </w:r>
+            <w:r>
+              <w:rPr>
+                <w:color w:val="000000"/>
+                <w:sz w:val="20"/>
+                <w:szCs w:val="20"/>
+                <w:lang w:val="en-US"/>
+              </w:rPr>
+              <w:t xml:space="preserve">  </w:t>
+            </w:r>
+            <w:r>
+              <w:rPr>
+                <w:lang w:val="en-US"/>
+              </w:rPr>
+              <w:t>%}</w:t>
+            </w:r>
+          </w:p>
+          <w:p>
+            <w:pPr>
+              <w:pStyle w:val="ConsPlusNormal"/>
+              <w:snapToGrid w:val="0"/>
+              <w:rPr>
+                <w:lang w:val="en-US"/>
+              </w:rPr>
+            </w:pPr>
+            <w:proofErr w:type="gramStart"/>
+            <w:r>
+              <w:rPr>
+                <w:color w:val="000000"/>
+                <w:lang w:val="en-US"/>
+              </w:rPr>
+              <w:t>{{ prices</w:t>
+            </w:r>
+            <w:proofErr w:type="gramEnd"/>
+            <w:r>
+              <w:rPr>
+                <w:color w:val="000000"/>
+                <w:lang w:val="en-US"/>
+              </w:rPr>
+              <w:t>[‘1</w:t>
+            </w:r>
+            <w:r>
+              <w:rPr>
+                <w:color w:val="000000"/>
+                <w:lang w:val="en-US"/>
+              </w:rPr>
+              <w:t>5</w:t>
+            </w:r>
+            <w:r>
+              <w:rPr>
+                <w:color w:val="000000"/>
+                <w:lang w:val="en-US"/>
+              </w:rPr>
+              <w:t xml:space="preserve">’][‘total’] }} </w:t>
+            </w:r>
+            <w:proofErr w:type="spellStart"/>
+            <w:r>
+              <w:t>руб</w:t>
+            </w:r>
+            <w:proofErr w:type="spellEnd"/>
+            <w:r>
+              <w:rPr>
+                <w:lang w:val="en-US"/>
+              </w:rPr>
+              <w:t>.</w:t>
+            </w:r>
+          </w:p>
+          <w:p>
+            <w:pPr>
+              <w:pStyle w:val="ConsPlusNormal"/>
+              <w:snapToGrid w:val="0"/>
+            </w:pPr>
+            <w:r>
+              <w:rPr>
+                <w:lang w:val="en-US"/>
+              </w:rPr>
+              <w:t>{% endif %}</w:t>
             </w:r>
           </w:p>
         </w:tc>
@@ -3447,13 +4047,107 @@
             <w:pPr>
               <w:pStyle w:val="ConsPlusNormal"/>
             </w:pPr>
-            <w:r>
-              <w:rPr>
-                <w:color w:val="000000"/>
-                <w:sz w:val="20"/>
-                <w:szCs w:val="20"/>
-              </w:rPr>
-              <w:t>346,00 руб. за первый год обслуживания, далее – по прейскуранту Исполнителя</w:t>
+            <w:proofErr w:type="gramStart"/>
+            <w:r>
+              <w:rPr>
+                <w:color w:val="000000"/>
+                <w:sz w:val="20"/>
+                <w:szCs w:val="20"/>
+              </w:rPr>
+              <w:t xml:space="preserve">{{ </w:t>
+            </w:r>
+            <w:r>
+              <w:rPr>
+                <w:color w:val="000000"/>
+                <w:sz w:val="20"/>
+                <w:szCs w:val="20"/>
+                <w:lang w:val="en-US"/>
+              </w:rPr>
+              <w:t>prices</w:t>
+            </w:r>
+            <w:proofErr w:type="gramEnd"/>
+            <w:r>
+              <w:rPr>
+                <w:color w:val="000000"/>
+                <w:sz w:val="20"/>
+                <w:szCs w:val="20"/>
+              </w:rPr>
+              <w:t>[‘1</w:t>
+            </w:r>
+            <w:r>
+              <w:rPr>
+                <w:color w:val="000000"/>
+                <w:sz w:val="20"/>
+                <w:szCs w:val="20"/>
+              </w:rPr>
+              <w:t>6</w:t>
+            </w:r>
+            <w:r>
+              <w:rPr>
+                <w:color w:val="000000"/>
+                <w:sz w:val="20"/>
+                <w:szCs w:val="20"/>
+              </w:rPr>
+              <w:t>’]</w:t>
+            </w:r>
+            <w:r>
+              <w:rPr>
+                <w:color w:val="000000"/>
+                <w:sz w:val="20"/>
+                <w:szCs w:val="20"/>
+              </w:rPr>
+              <w:t>[‘</w:t>
+            </w:r>
+            <w:r>
+              <w:rPr>
+                <w:color w:val="000000"/>
+                <w:sz w:val="20"/>
+                <w:szCs w:val="20"/>
+                <w:lang w:val="en-US"/>
+              </w:rPr>
+              <w:t>pric</w:t>
+            </w:r>
+            <w:r>
+              <w:rPr>
+                <w:color w:val="000000"/>
+                <w:sz w:val="20"/>
+                <w:szCs w:val="20"/>
+                <w:lang w:val="en-US"/>
+              </w:rPr>
+              <w:lastRenderedPageBreak/>
+              <w:t>e</w:t>
+            </w:r>
+            <w:r>
+              <w:rPr>
+                <w:color w:val="000000"/>
+                <w:sz w:val="20"/>
+                <w:szCs w:val="20"/>
+              </w:rPr>
+              <w:t>’]</w:t>
+            </w:r>
+            <w:r>
+              <w:rPr>
+                <w:color w:val="000000"/>
+                <w:sz w:val="20"/>
+                <w:szCs w:val="20"/>
+              </w:rPr>
+              <w:t xml:space="preserve"> }}</w:t>
+            </w:r>
+            <w:r>
+              <w:rPr>
+                <w:color w:val="000000"/>
+                <w:sz w:val="20"/>
+                <w:szCs w:val="20"/>
+              </w:rPr>
+              <w:t xml:space="preserve"> </w:t>
+            </w:r>
+            <w:r>
+              <w:rPr>
+                <w:color w:val="000000"/>
+                <w:sz w:val="20"/>
+                <w:szCs w:val="20"/>
+              </w:rPr>
+              <w:t>руб. за первый год обслуживания, далее – по прейскуранту Исполнителя</w:t>
             </w:r>
           </w:p>
         </w:tc>
@@ -3472,7 +4166,190 @@
             <w:pPr>
               <w:pStyle w:val="ConsPlusNormal"/>
               <w:snapToGrid w:val="0"/>
-            </w:pPr>
+              <w:rPr>
+                <w:lang w:val="en-US"/>
+              </w:rPr>
+            </w:pPr>
+            <w:r>
+              <w:rPr>
+                <w:lang w:val="en-US"/>
+              </w:rPr>
+              <w:lastRenderedPageBreak/>
+              <w:t xml:space="preserve">{% if </w:t>
+            </w:r>
+            <w:r>
+              <w:rPr>
+                <w:color w:val="000000"/>
+                <w:sz w:val="20"/>
+                <w:szCs w:val="20"/>
+                <w:lang w:val="en-US"/>
+              </w:rPr>
+              <w:t>prices</w:t>
+            </w:r>
+            <w:r>
+              <w:rPr>
+                <w:color w:val="000000"/>
+                <w:sz w:val="20"/>
+                <w:szCs w:val="20"/>
+                <w:lang w:val="en-US"/>
+              </w:rPr>
+              <w:t>[‘1</w:t>
+            </w:r>
+            <w:r>
+              <w:rPr>
+                <w:color w:val="000000"/>
+                <w:sz w:val="20"/>
+                <w:szCs w:val="20"/>
+                <w:lang w:val="en-US"/>
+              </w:rPr>
+              <w:t>6</w:t>
+            </w:r>
+            <w:proofErr w:type="gramStart"/>
+            <w:r>
+              <w:rPr>
+                <w:color w:val="000000"/>
+                <w:sz w:val="20"/>
+                <w:szCs w:val="20"/>
+                <w:lang w:val="en-US"/>
+              </w:rPr>
+              <w:t>’][</w:t>
+            </w:r>
+            <w:proofErr w:type="gramEnd"/>
+            <w:r>
+              <w:rPr>
+                <w:color w:val="000000"/>
+                <w:sz w:val="20"/>
+                <w:szCs w:val="20"/>
+                <w:lang w:val="en-US"/>
+              </w:rPr>
+              <w:t>‘</w:t>
+            </w:r>
+            <w:r>
+              <w:rPr>
+                <w:color w:val="000000"/>
+                <w:sz w:val="20"/>
+                <w:szCs w:val="20"/>
+                <w:lang w:val="en-US"/>
+              </w:rPr>
+              <w:t>total</w:t>
+            </w:r>
+            <w:r>
+              <w:rPr>
+                <w:color w:val="000000"/>
+                <w:sz w:val="20"/>
+                <w:szCs w:val="20"/>
+                <w:lang w:val="en-US"/>
+              </w:rPr>
+              <w:t>’]</w:t>
+            </w:r>
+            <w:r>
+              <w:rPr>
+                <w:color w:val="000000"/>
+                <w:sz w:val="20"/>
+                <w:szCs w:val="20"/>
+                <w:lang w:val="en-US"/>
+              </w:rPr>
+              <w:t xml:space="preserve"> </w:t>
+            </w:r>
+            <w:r>
+              <w:rPr>
+                <w:color w:val="000000"/>
+                <w:sz w:val="20"/>
+                <w:szCs w:val="20"/>
+                <w:lang w:val="en-US"/>
+              </w:rPr>
+              <w:lastRenderedPageBreak/>
+              <w:t>&gt; 0</w:t>
+            </w:r>
+            <w:r>
+              <w:rPr>
+                <w:color w:val="000000"/>
+                <w:sz w:val="20"/>
+                <w:szCs w:val="20"/>
+                <w:lang w:val="en-US"/>
+              </w:rPr>
+              <w:t xml:space="preserve"> </w:t>
+            </w:r>
+            <w:r>
+              <w:rPr>
+                <w:color w:val="000000"/>
+                <w:sz w:val="20"/>
+                <w:szCs w:val="20"/>
+                <w:lang w:val="en-US"/>
+              </w:rPr>
+              <w:t xml:space="preserve">  </w:t>
+            </w:r>
+            <w:r>
+              <w:rPr>
+                <w:lang w:val="en-US"/>
+              </w:rPr>
+              <w:t>%}</w:t>
+            </w:r>
+          </w:p>
+          <w:p>
+            <w:pPr>
+              <w:pStyle w:val="ConsPlusNormal"/>
+              <w:snapToGrid w:val="0"/>
+              <w:rPr>
+                <w:lang w:val="en-US"/>
+              </w:rPr>
+            </w:pPr>
+            <w:proofErr w:type="gramStart"/>
+            <w:r>
+              <w:rPr>
+                <w:color w:val="000000"/>
+                <w:lang w:val="en-US"/>
+              </w:rPr>
+              <w:t>{{ prices</w:t>
+            </w:r>
+            <w:proofErr w:type="gramEnd"/>
+            <w:r>
+              <w:rPr>
+                <w:color w:val="000000"/>
+                <w:lang w:val="en-US"/>
+              </w:rPr>
+              <w:t>[‘1</w:t>
+            </w:r>
+            <w:r>
+              <w:rPr>
+                <w:color w:val="000000"/>
+                <w:lang w:val="en-US"/>
+              </w:rPr>
+              <w:t>6</w:t>
+            </w:r>
+            <w:r>
+              <w:rPr>
+                <w:color w:val="000000"/>
+                <w:lang w:val="en-US"/>
+              </w:rPr>
+              <w:t xml:space="preserve">’][‘total’] }} </w:t>
+            </w:r>
+            <w:proofErr w:type="spellStart"/>
+            <w:r>
+              <w:t>руб</w:t>
+            </w:r>
+            <w:proofErr w:type="spellEnd"/>
+            <w:r>
+              <w:rPr>
+                <w:lang w:val="en-US"/>
+              </w:rPr>
+              <w:t>.</w:t>
+            </w:r>
+          </w:p>
+          <w:p>
+            <w:pPr>
+              <w:pStyle w:val="ConsPlusNormal"/>
+              <w:snapToGrid w:val="0"/>
+              <w:rPr>
+                <w:lang w:val="en-US"/>
+              </w:rPr>
+            </w:pPr>
+            <w:r>
+              <w:rPr>
+                <w:lang w:val="en-US"/>
+              </w:rPr>
+              <w:t>{% endif %}</w:t>
+            </w:r>
           </w:p>
         </w:tc>
       </w:tr>
@@ -3502,7 +4379,6 @@
                 <w:sz w:val="20"/>
                 <w:szCs w:val="20"/>
               </w:rPr>
-              <w:lastRenderedPageBreak/>
               <w:t>1</w:t>
             </w:r>
             <w:r>
@@ -3674,13 +4550,97 @@
             <w:pPr>
               <w:pStyle w:val="ConsPlusNormal"/>
             </w:pPr>
-            <w:r>
-              <w:rPr>
-                <w:color w:val="000000"/>
-                <w:sz w:val="20"/>
-                <w:szCs w:val="20"/>
-              </w:rPr>
-              <w:t>161,00 руб. за первый год обслуживания, далее – по прейскуранту Исполнителя</w:t>
+            <w:proofErr w:type="gramStart"/>
+            <w:r>
+              <w:rPr>
+                <w:color w:val="000000"/>
+                <w:sz w:val="20"/>
+                <w:szCs w:val="20"/>
+              </w:rPr>
+              <w:t xml:space="preserve">{{ </w:t>
+            </w:r>
+            <w:r>
+              <w:rPr>
+                <w:color w:val="000000"/>
+                <w:sz w:val="20"/>
+                <w:szCs w:val="20"/>
+                <w:lang w:val="en-US"/>
+              </w:rPr>
+              <w:t>prices</w:t>
+            </w:r>
+            <w:proofErr w:type="gramEnd"/>
+            <w:r>
+              <w:rPr>
+                <w:color w:val="000000"/>
+                <w:sz w:val="20"/>
+                <w:szCs w:val="20"/>
+              </w:rPr>
+              <w:t>[‘1</w:t>
+            </w:r>
+            <w:r>
+              <w:rPr>
+                <w:color w:val="000000"/>
+                <w:sz w:val="20"/>
+                <w:szCs w:val="20"/>
+              </w:rPr>
+              <w:t>7</w:t>
+            </w:r>
+            <w:r>
+              <w:rPr>
+                <w:color w:val="000000"/>
+                <w:sz w:val="20"/>
+                <w:szCs w:val="20"/>
+              </w:rPr>
+              <w:t>’]</w:t>
+            </w:r>
+            <w:r>
+              <w:rPr>
+                <w:color w:val="000000"/>
+                <w:sz w:val="20"/>
+                <w:szCs w:val="20"/>
+              </w:rPr>
+              <w:t>[‘</w:t>
+            </w:r>
+            <w:r>
+              <w:rPr>
+                <w:color w:val="000000"/>
+                <w:sz w:val="20"/>
+                <w:szCs w:val="20"/>
+                <w:lang w:val="en-US"/>
+              </w:rPr>
+              <w:t>price</w:t>
+            </w:r>
+            <w:r>
+              <w:rPr>
+                <w:color w:val="000000"/>
+                <w:sz w:val="20"/>
+                <w:szCs w:val="20"/>
+              </w:rPr>
+              <w:t>’]</w:t>
+            </w:r>
+            <w:r>
+              <w:rPr>
+                <w:color w:val="000000"/>
+                <w:sz w:val="20"/>
+                <w:szCs w:val="20"/>
+              </w:rPr>
+              <w:t xml:space="preserve"> }}</w:t>
+            </w:r>
+            <w:r>
+              <w:rPr>
+                <w:color w:val="000000"/>
+                <w:sz w:val="20"/>
+                <w:szCs w:val="20"/>
+              </w:rPr>
+              <w:t xml:space="preserve"> </w:t>
+            </w:r>
+            <w:r>
+              <w:rPr>
+                <w:color w:val="000000"/>
+                <w:sz w:val="20"/>
+                <w:szCs w:val="20"/>
+              </w:rPr>
+              <w:t>руб. за первый год обслуживания, далее – по прейскуранту Исполнителя</w:t>
             </w:r>
           </w:p>
         </w:tc>
@@ -3699,9 +4659,205 @@
             <w:pPr>
               <w:pStyle w:val="ConsPlusNormal"/>
               <w:snapToGrid w:val="0"/>
-            </w:pPr>
-            <w:r>
-              <w:t>161,00 руб.</w:t>
+              <w:rPr>
+                <w:lang w:val="en-US"/>
+              </w:rPr>
+            </w:pPr>
+            <w:r>
+              <w:rPr>
+                <w:lang w:val="en-US"/>
+              </w:rPr>
+              <w:t xml:space="preserve">{% if </w:t>
+            </w:r>
+            <w:r>
+              <w:rPr>
+                <w:color w:val="000000"/>
+                <w:sz w:val="20"/>
+                <w:szCs w:val="20"/>
+                <w:lang w:val="en-US"/>
+              </w:rPr>
+              <w:t>prices</w:t>
+            </w:r>
+            <w:r>
+              <w:rPr>
+                <w:color w:val="000000"/>
+                <w:sz w:val="20"/>
+                <w:szCs w:val="20"/>
+                <w:lang w:val="en-US"/>
+              </w:rPr>
+              <w:t>[‘1</w:t>
+            </w:r>
+            <w:r>
+              <w:rPr>
+                <w:color w:val="000000"/>
+                <w:sz w:val="20"/>
+                <w:szCs w:val="20"/>
+                <w:lang w:val="en-US"/>
+              </w:rPr>
+              <w:t>7</w:t>
+            </w:r>
+            <w:proofErr w:type="gramStart"/>
+            <w:r>
+              <w:rPr>
+                <w:color w:val="000000"/>
+                <w:sz w:val="20"/>
+                <w:szCs w:val="20"/>
+                <w:lang w:val="en-US"/>
+              </w:rPr>
+              <w:t>’][</w:t>
+            </w:r>
+            <w:proofErr w:type="gramEnd"/>
+            <w:r>
+              <w:rPr>
+                <w:color w:val="000000"/>
+                <w:sz w:val="20"/>
+                <w:szCs w:val="20"/>
+                <w:lang w:val="en-US"/>
+              </w:rPr>
+              <w:t>‘</w:t>
+            </w:r>
+            <w:r>
+              <w:rPr>
+                <w:color w:val="000000"/>
+                <w:sz w:val="20"/>
+                <w:szCs w:val="20"/>
+                <w:lang w:val="en-US"/>
+              </w:rPr>
+              <w:t>total</w:t>
+            </w:r>
+            <w:r>
+              <w:rPr>
+                <w:color w:val="000000"/>
+                <w:sz w:val="20"/>
+                <w:szCs w:val="20"/>
+                <w:lang w:val="en-US"/>
+              </w:rPr>
+              <w:t>’]</w:t>
+            </w:r>
+            <w:r>
+              <w:rPr>
+                <w:color w:val="000000"/>
+                <w:sz w:val="20"/>
+                <w:szCs w:val="20"/>
+                <w:lang w:val="en-US"/>
+              </w:rPr>
+              <w:t xml:space="preserve"> </w:t>
+            </w:r>
+            <w:r>
+              <w:rPr>
+                <w:color w:val="000000"/>
+                <w:sz w:val="20"/>
+                <w:szCs w:val="20"/>
+                <w:lang w:val="en-US"/>
+              </w:rPr>
+              <w:t>&gt;</w:t>
+            </w:r>
+            <w:r>
+              <w:rPr>
+                <w:color w:val="000000"/>
+                <w:sz w:val="20"/>
+                <w:szCs w:val="20"/>
+                <w:lang w:val="en-US"/>
+              </w:rPr>
+              <w:t xml:space="preserve"> </w:t>
+            </w:r>
+            <w:r>
+              <w:rPr>
+                <w:color w:val="000000"/>
+                <w:sz w:val="20"/>
+                <w:szCs w:val="20"/>
+                <w:lang w:val="en-US"/>
+              </w:rPr>
+              <w:t>0</w:t>
+            </w:r>
+            <w:r>
+              <w:rPr>
+                <w:color w:val="000000"/>
+                <w:sz w:val="20"/>
+                <w:szCs w:val="20"/>
+                <w:lang w:val="en-US"/>
+              </w:rPr>
+              <w:t xml:space="preserve"> </w:t>
+            </w:r>
+            <w:r>
+              <w:rPr>
+                <w:color w:val="000000"/>
+                <w:sz w:val="20"/>
+                <w:szCs w:val="20"/>
+                <w:lang w:val="en-US"/>
+              </w:rPr>
+              <w:t xml:space="preserve">  </w:t>
+            </w:r>
+            <w:r>
+              <w:rPr>
+                <w:lang w:val="en-US"/>
+              </w:rPr>
+              <w:t>%}</w:t>
+            </w:r>
+          </w:p>
+          <w:p>
+            <w:pPr>
+              <w:pStyle w:val="ConsPlusNormal"/>
+              <w:snapToGrid w:val="0"/>
+              <w:rPr>
+                <w:lang w:val="en-US"/>
+              </w:rPr>
+            </w:pPr>
+            <w:proofErr w:type="gramStart"/>
+            <w:r>
+              <w:rPr>
+                <w:color w:val="000000"/>
+                <w:lang w:val="en-US"/>
+              </w:rPr>
+              <w:t>{{ prices</w:t>
+            </w:r>
+            <w:proofErr w:type="gramEnd"/>
+            <w:r>
+              <w:rPr>
+                <w:color w:val="000000"/>
+                <w:lang w:val="en-US"/>
+              </w:rPr>
+              <w:t>[‘1</w:t>
+            </w:r>
+            <w:r>
+              <w:rPr>
+                <w:color w:val="000000"/>
+                <w:lang w:val="en-US"/>
+              </w:rPr>
+              <w:t>7</w:t>
+            </w:r>
+            <w:r>
+              <w:rPr>
+                <w:color w:val="000000"/>
+                <w:lang w:val="en-US"/>
+              </w:rPr>
+              <w:t xml:space="preserve">’][‘total’] }} </w:t>
+            </w:r>
+            <w:proofErr w:type="spellStart"/>
+            <w:r>
+              <w:t>руб</w:t>
+            </w:r>
+            <w:proofErr w:type="spellEnd"/>
+            <w:r>
+              <w:rPr>
+                <w:lang w:val="en-US"/>
+              </w:rPr>
+              <w:t>.</w:t>
+            </w:r>
+          </w:p>
+          <w:p>
+            <w:pPr>
+              <w:pStyle w:val="ConsPlusNormal"/>
+              <w:snapToGrid w:val="0"/>
+              <w:rPr>
+                <w:lang w:val="en-US"/>
+              </w:rPr>
+            </w:pPr>
+            <w:r>
+              <w:rPr>
+                <w:lang w:val="en-US"/>
+              </w:rPr>
+              <w:t>{% endif %}</w:t>
             </w:r>
           </w:p>
         </w:tc>
@@ -3903,13 +5059,97 @@
             <w:pPr>
               <w:pStyle w:val="ConsPlusNormal"/>
             </w:pPr>
-            <w:r>
-              <w:rPr>
-                <w:color w:val="000000"/>
-                <w:sz w:val="20"/>
-                <w:szCs w:val="20"/>
-              </w:rPr>
-              <w:t>384,00 руб. за первый год обслуживания, далее – по прейскуранту Исполнителя</w:t>
+            <w:proofErr w:type="gramStart"/>
+            <w:r>
+              <w:rPr>
+                <w:color w:val="000000"/>
+                <w:sz w:val="20"/>
+                <w:szCs w:val="20"/>
+              </w:rPr>
+              <w:t xml:space="preserve">{{ </w:t>
+            </w:r>
+            <w:r>
+              <w:rPr>
+                <w:color w:val="000000"/>
+                <w:sz w:val="20"/>
+                <w:szCs w:val="20"/>
+                <w:lang w:val="en-US"/>
+              </w:rPr>
+              <w:t>prices</w:t>
+            </w:r>
+            <w:proofErr w:type="gramEnd"/>
+            <w:r>
+              <w:rPr>
+                <w:color w:val="000000"/>
+                <w:sz w:val="20"/>
+                <w:szCs w:val="20"/>
+              </w:rPr>
+              <w:t>[‘1</w:t>
+            </w:r>
+            <w:r>
+              <w:rPr>
+                <w:color w:val="000000"/>
+                <w:sz w:val="20"/>
+                <w:szCs w:val="20"/>
+              </w:rPr>
+              <w:t>8</w:t>
+            </w:r>
+            <w:r>
+              <w:rPr>
+                <w:color w:val="000000"/>
+                <w:sz w:val="20"/>
+                <w:szCs w:val="20"/>
+              </w:rPr>
+              <w:t>’]</w:t>
+            </w:r>
+            <w:r>
+              <w:rPr>
+                <w:color w:val="000000"/>
+                <w:sz w:val="20"/>
+                <w:szCs w:val="20"/>
+              </w:rPr>
+              <w:t>[‘</w:t>
+            </w:r>
+            <w:r>
+              <w:rPr>
+                <w:color w:val="000000"/>
+                <w:sz w:val="20"/>
+                <w:szCs w:val="20"/>
+                <w:lang w:val="en-US"/>
+              </w:rPr>
+              <w:t>price</w:t>
+            </w:r>
+            <w:r>
+              <w:rPr>
+                <w:color w:val="000000"/>
+                <w:sz w:val="20"/>
+                <w:szCs w:val="20"/>
+              </w:rPr>
+              <w:t>’]</w:t>
+            </w:r>
+            <w:r>
+              <w:rPr>
+                <w:color w:val="000000"/>
+                <w:sz w:val="20"/>
+                <w:szCs w:val="20"/>
+              </w:rPr>
+              <w:t xml:space="preserve"> }}</w:t>
+            </w:r>
+            <w:r>
+              <w:rPr>
+                <w:color w:val="000000"/>
+                <w:sz w:val="20"/>
+                <w:szCs w:val="20"/>
+              </w:rPr>
+              <w:t xml:space="preserve"> </w:t>
+            </w:r>
+            <w:r>
+              <w:rPr>
+                <w:color w:val="000000"/>
+                <w:sz w:val="20"/>
+                <w:szCs w:val="20"/>
+              </w:rPr>
+              <w:t>руб. за первый год обслуживания, далее – по прейскуранту Исполнителя</w:t>
             </w:r>
           </w:p>
         </w:tc>
@@ -3928,9 +5168,175 @@
             <w:pPr>
               <w:pStyle w:val="ConsPlusNormal"/>
               <w:snapToGrid w:val="0"/>
-            </w:pPr>
-            <w:r>
-              <w:t>768,00 руб.</w:t>
+              <w:rPr>
+                <w:lang w:val="en-US"/>
+              </w:rPr>
+            </w:pPr>
+            <w:r>
+              <w:rPr>
+                <w:lang w:val="en-US"/>
+              </w:rPr>
+              <w:t xml:space="preserve">{% if </w:t>
+            </w:r>
+            <w:r>
+              <w:rPr>
+                <w:color w:val="000000"/>
+                <w:sz w:val="20"/>
+                <w:szCs w:val="20"/>
+                <w:lang w:val="en-US"/>
+              </w:rPr>
+              <w:t>prices</w:t>
+            </w:r>
+            <w:r>
+              <w:rPr>
+                <w:color w:val="000000"/>
+                <w:sz w:val="20"/>
+                <w:szCs w:val="20"/>
+                <w:lang w:val="en-US"/>
+              </w:rPr>
+              <w:t>[‘1</w:t>
+            </w:r>
+            <w:r>
+              <w:rPr>
+                <w:color w:val="000000"/>
+                <w:sz w:val="20"/>
+                <w:szCs w:val="20"/>
+                <w:lang w:val="en-US"/>
+              </w:rPr>
+              <w:t>8</w:t>
+            </w:r>
+            <w:proofErr w:type="gramStart"/>
+            <w:r>
+              <w:rPr>
+                <w:color w:val="000000"/>
+                <w:sz w:val="20"/>
+                <w:szCs w:val="20"/>
+                <w:lang w:val="en-US"/>
+              </w:rPr>
+              <w:t>’][</w:t>
+            </w:r>
+            <w:proofErr w:type="gramEnd"/>
+            <w:r>
+              <w:rPr>
+                <w:color w:val="000000"/>
+                <w:sz w:val="20"/>
+                <w:szCs w:val="20"/>
+                <w:lang w:val="en-US"/>
+              </w:rPr>
+              <w:t>‘</w:t>
+            </w:r>
+            <w:r>
+              <w:rPr>
+                <w:color w:val="000000"/>
+                <w:sz w:val="20"/>
+                <w:szCs w:val="20"/>
+                <w:lang w:val="en-US"/>
+              </w:rPr>
+              <w:t>total</w:t>
+            </w:r>
+            <w:r>
+              <w:rPr>
+                <w:color w:val="000000"/>
+                <w:sz w:val="20"/>
+                <w:szCs w:val="20"/>
+                <w:lang w:val="en-US"/>
+              </w:rPr>
+              <w:t>’]</w:t>
+            </w:r>
+            <w:r>
+              <w:rPr>
+                <w:color w:val="000000"/>
+                <w:sz w:val="20"/>
+                <w:szCs w:val="20"/>
+                <w:lang w:val="en-US"/>
+              </w:rPr>
+              <w:t xml:space="preserve"> &gt; 0</w:t>
+            </w:r>
+            <w:r>
+              <w:rPr>
+                <w:color w:val="000000"/>
+                <w:sz w:val="20"/>
+                <w:szCs w:val="20"/>
+                <w:lang w:val="en-US"/>
+              </w:rPr>
+              <w:t xml:space="preserve"> </w:t>
+            </w:r>
+            <w:r>
+              <w:rPr>
+                <w:color w:val="000000"/>
+                <w:sz w:val="20"/>
+                <w:szCs w:val="20"/>
+                <w:lang w:val="en-US"/>
+              </w:rPr>
+              <w:t xml:space="preserve">  </w:t>
+            </w:r>
+            <w:r>
+              <w:rPr>
+                <w:lang w:val="en-US"/>
+              </w:rPr>
+              <w:t>%}</w:t>
+            </w:r>
+          </w:p>
+          <w:p>
+            <w:pPr>
+              <w:pStyle w:val="ConsPlusNormal"/>
+              <w:snapToGrid w:val="0"/>
+              <w:rPr>
+                <w:lang w:val="en-US"/>
+              </w:rPr>
+            </w:pPr>
+            <w:proofErr w:type="gramStart"/>
+            <w:r>
+              <w:rPr>
+                <w:color w:val="000000"/>
+                <w:lang w:val="en-US"/>
+              </w:rPr>
+              <w:t>{{ prices</w:t>
+            </w:r>
+            <w:proofErr w:type="gramEnd"/>
+            <w:r>
+              <w:rPr>
+                <w:color w:val="000000"/>
+                <w:lang w:val="en-US"/>
+              </w:rPr>
+              <w:t>[‘1</w:t>
+            </w:r>
+            <w:r>
+              <w:rPr>
+                <w:color w:val="000000"/>
+                <w:lang w:val="en-US"/>
+              </w:rPr>
+              <w:t>8</w:t>
+            </w:r>
+            <w:r>
+              <w:rPr>
+                <w:color w:val="000000"/>
+                <w:lang w:val="en-US"/>
+              </w:rPr>
+              <w:t xml:space="preserve">’][‘total’] }} </w:t>
+            </w:r>
+            <w:proofErr w:type="spellStart"/>
+            <w:r>
+              <w:t>руб</w:t>
+            </w:r>
+            <w:proofErr w:type="spellEnd"/>
+            <w:r>
+              <w:rPr>
+                <w:lang w:val="en-US"/>
+              </w:rPr>
+              <w:t>.</w:t>
+            </w:r>
+          </w:p>
+          <w:p>
+            <w:pPr>
+              <w:pStyle w:val="ConsPlusNormal"/>
+              <w:snapToGrid w:val="0"/>
+            </w:pPr>
+            <w:r>
+              <w:rPr>
+                <w:lang w:val="en-US"/>
+              </w:rPr>
+              <w:t>{% endif %}</w:t>
             </w:r>
           </w:p>
         </w:tc>
@@ -4016,8 +5422,36 @@
               <w:pStyle w:val="ConsPlusNormal"/>
               <w:snapToGrid w:val="0"/>
             </w:pPr>
-            <w:r>
-              <w:t>4334,00 руб.</w:t>
+            <w:proofErr w:type="gramStart"/>
+            <w:r>
+              <w:rPr>
+                <w:lang w:val="en-US"/>
+              </w:rPr>
+              <w:t xml:space="preserve">{{ </w:t>
+            </w:r>
+            <w:proofErr w:type="spellStart"/>
+            <w:r>
+              <w:rPr>
+                <w:lang w:val="en-US"/>
+              </w:rPr>
+              <w:t>summ</w:t>
+            </w:r>
+            <w:proofErr w:type="spellEnd"/>
+            <w:proofErr w:type="gramEnd"/>
+            <w:r>
+              <w:rPr>
+                <w:lang w:val="en-US"/>
+              </w:rPr>
+              <w:t xml:space="preserve"> }}</w:t>
+            </w:r>
+            <w:r>
+              <w:rPr>
+                <w:lang w:val="en-US"/>
+              </w:rPr>
+              <w:t xml:space="preserve"> </w:t>
+            </w:r>
+            <w:r>
+              <w:t>руб.</w:t>
             </w:r>
           </w:p>
         </w:tc>
@@ -4312,7 +5746,24 @@
             <w:pPr>
               <w:pStyle w:val="ConsPlusNormal"/>
               <w:snapToGrid w:val="0"/>
-            </w:pPr>
+              <w:rPr>
+                <w:lang w:val="en-US"/>
+              </w:rPr>
+            </w:pPr>
+            <w:proofErr w:type="gramStart"/>
+            <w:r>
+              <w:rPr>
+                <w:lang w:val="en-US"/>
+              </w:rPr>
+              <w:t>{{ initials</w:t>
+            </w:r>
+            <w:proofErr w:type="gramEnd"/>
+            <w:r>
+              <w:rPr>
+                <w:lang w:val="en-US"/>
+              </w:rPr>
+              <w:t xml:space="preserve"> }}</w:t>
+            </w:r>
           </w:p>
         </w:tc>
       </w:tr>
@@ -4331,6 +5782,7 @@
               <w:jc w:val="center"/>
             </w:pPr>
             <w:r>
+              <w:lastRenderedPageBreak/>
               <w:t>(подпись)</w:t>
             </w:r>
           </w:p>
@@ -4925,7 +6377,6 @@
     <w:rPr>
       <w:color w:val="000080"/>
       <w:u w:val="single"/>
-      <w:lang/>
     </w:rPr>
   </w:style>
   <w:style w:type="character" w:customStyle="1" w:styleId="a4">
